--- a/Assignments/A3/Q1.docx
+++ b/Assignments/A3/Q1.docx
@@ -471,7 +471,10 @@
           </w:tcPr>
           <w:p>
             <w:r>
-              <w:t>Donkey –</w:t>
+              <w:t>rode</w:t>
+            </w:r>
+            <w:r>
+              <w:t xml:space="preserve"> –</w:t>
             </w:r>
             <w:proofErr w:type="spellStart"/>
             <w:r>
@@ -479,7 +482,10 @@
             </w:r>
             <w:proofErr w:type="spellEnd"/>
             <w:r>
-              <w:t>-&gt; rode</w:t>
+              <w:t xml:space="preserve">-&gt; </w:t>
+            </w:r>
+            <w:r>
+              <w:t>donkey</w:t>
             </w:r>
           </w:p>
         </w:tc>
@@ -589,7 +595,10 @@
           </w:tcPr>
           <w:p>
             <w:r>
-              <w:t>dexterity –</w:t>
+              <w:t>with</w:t>
+            </w:r>
+            <w:r>
+              <w:t xml:space="preserve"> –</w:t>
             </w:r>
             <w:proofErr w:type="spellStart"/>
             <w:r>
@@ -597,7 +606,10 @@
             </w:r>
             <w:proofErr w:type="spellEnd"/>
             <w:r>
-              <w:t>-&gt; with</w:t>
+              <w:t xml:space="preserve">-&gt; </w:t>
+            </w:r>
+            <w:r>
+              <w:t>dexterity</w:t>
             </w:r>
           </w:p>
         </w:tc>
@@ -635,7 +647,10 @@
           </w:tcPr>
           <w:p>
             <w:r>
-              <w:t>rode –prep-&gt; rode</w:t>
+              <w:t xml:space="preserve">rode –prep-&gt; </w:t>
+            </w:r>
+            <w:r>
+              <w:t>with</w:t>
             </w:r>
           </w:p>
         </w:tc>
@@ -695,16 +710,16 @@
         <w:t>1b. the number of steps it will take is 2n + 1. For each word in the sentence, it will take one step to add the word to the stack and one step to remove the word from the stack. The added 1 is for initializing the commit.</w:t>
       </w:r>
     </w:p>
-    <w:p/>
+    <w:p>
+      <w:bookmarkStart w:id="0" w:name="_GoBack"/>
+      <w:bookmarkEnd w:id="0"/>
+    </w:p>
     <w:p>
       <w:r>
         <w:t>1c. The reason is…</w:t>
       </w:r>
     </w:p>
-    <w:p>
-      <w:bookmarkStart w:id="0" w:name="_GoBack"/>
-      <w:bookmarkEnd w:id="0"/>
-    </w:p>
+    <w:p/>
     <w:sectPr>
       <w:headerReference w:type="default" r:id="rId6"/>
       <w:pgSz w:w="12240" w:h="15840"/>

--- a/Assignments/A3/Q1.docx
+++ b/Assignments/A3/Q1.docx
@@ -94,13 +94,8 @@
           </w:tcPr>
           <w:p>
             <w:r>
-              <w:t xml:space="preserve">Initial </w:t>
-            </w:r>
-            <w:proofErr w:type="spellStart"/>
-            <w:r>
-              <w:t>Config</w:t>
-            </w:r>
-            <w:proofErr w:type="spellEnd"/>
+              <w:t>Initial Config</w:t>
+            </w:r>
           </w:p>
         </w:tc>
       </w:tr>
@@ -207,15 +202,7 @@
           </w:tcPr>
           <w:p>
             <w:r>
-              <w:t>rode –</w:t>
-            </w:r>
-            <w:proofErr w:type="spellStart"/>
-            <w:r>
-              <w:t>nsubj</w:t>
-            </w:r>
-            <w:proofErr w:type="spellEnd"/>
-            <w:r>
-              <w:t>-&gt; Nadia</w:t>
+              <w:t>rode –nsubj-&gt; Nadia</w:t>
             </w:r>
           </w:p>
         </w:tc>
@@ -371,15 +358,7 @@
           </w:tcPr>
           <w:p>
             <w:r>
-              <w:t>donkey –</w:t>
-            </w:r>
-            <w:proofErr w:type="spellStart"/>
-            <w:r>
-              <w:t>amod</w:t>
-            </w:r>
-            <w:proofErr w:type="spellEnd"/>
-            <w:r>
-              <w:t>-&gt; old</w:t>
+              <w:t>donkey –amod-&gt; old</w:t>
             </w:r>
           </w:p>
         </w:tc>
@@ -421,15 +400,7 @@
           </w:tcPr>
           <w:p>
             <w:r>
-              <w:t>donkey –</w:t>
-            </w:r>
-            <w:proofErr w:type="spellStart"/>
-            <w:r>
-              <w:t>det</w:t>
-            </w:r>
-            <w:proofErr w:type="spellEnd"/>
-            <w:r>
-              <w:t>-&gt; the</w:t>
+              <w:t>donkey –det-&gt; the</w:t>
             </w:r>
           </w:p>
         </w:tc>
@@ -445,6 +416,9 @@
         </w:tc>
       </w:tr>
       <w:tr>
+        <w:trPr>
+          <w:trHeight w:val="325"/>
+        </w:trPr>
         <w:tc>
           <w:tcPr>
             <w:tcW w:w="2337" w:type="dxa"/>
@@ -474,15 +448,7 @@
               <w:t>rode</w:t>
             </w:r>
             <w:r>
-              <w:t xml:space="preserve"> –</w:t>
-            </w:r>
-            <w:proofErr w:type="spellStart"/>
-            <w:r>
-              <w:t>dobj</w:t>
-            </w:r>
-            <w:proofErr w:type="spellEnd"/>
-            <w:r>
-              <w:t xml:space="preserve">-&gt; </w:t>
+              <w:t xml:space="preserve"> –dobj-&gt; </w:t>
             </w:r>
             <w:r>
               <w:t>donkey</w:t>
@@ -598,15 +564,7 @@
               <w:t>with</w:t>
             </w:r>
             <w:r>
-              <w:t xml:space="preserve"> –</w:t>
-            </w:r>
-            <w:proofErr w:type="spellStart"/>
-            <w:r>
-              <w:t>pobj</w:t>
-            </w:r>
-            <w:proofErr w:type="spellEnd"/>
-            <w:r>
-              <w:t xml:space="preserve">-&gt; </w:t>
+              <w:t xml:space="preserve"> –pobj-&gt; </w:t>
             </w:r>
             <w:r>
               <w:t>dexterity</w:t>
@@ -666,6 +624,9 @@
         </w:tc>
       </w:tr>
       <w:tr>
+        <w:trPr>
+          <w:trHeight w:val="241"/>
+        </w:trPr>
         <w:tc>
           <w:tcPr>
             <w:tcW w:w="2337" w:type="dxa"/>
@@ -710,16 +671,844 @@
         <w:t>1b. the number of steps it will take is 2n + 1. For each word in the sentence, it will take one step to add the word to the stack and one step to remove the word from the stack. The added 1 is for initializing the commit.</w:t>
       </w:r>
     </w:p>
+    <w:p/>
     <w:p>
+      <w:r>
+        <w:t xml:space="preserve">1c. The reason </w:t>
+      </w:r>
+      <w:r>
+        <w:t>can be shown using the example that is given.</w:t>
+      </w:r>
+    </w:p>
+    <w:tbl>
+      <w:tblPr>
+        <w:tblStyle w:val="TableGrid"/>
+        <w:tblW w:w="0" w:type="auto"/>
+        <w:tblLook w:val="04A0" w:firstRow="1" w:lastRow="0" w:firstColumn="1" w:lastColumn="0" w:noHBand="0" w:noVBand="1"/>
+      </w:tblPr>
+      <w:tblGrid>
+        <w:gridCol w:w="2337"/>
+        <w:gridCol w:w="2337"/>
+        <w:gridCol w:w="2338"/>
+        <w:gridCol w:w="2338"/>
+      </w:tblGrid>
+      <w:tr>
+        <w:tc>
+          <w:tcPr>
+            <w:tcW w:w="2337" w:type="dxa"/>
+          </w:tcPr>
+          <w:p>
+            <w:r>
+              <w:t>Stack</w:t>
+            </w:r>
+          </w:p>
+        </w:tc>
+        <w:tc>
+          <w:tcPr>
+            <w:tcW w:w="2337" w:type="dxa"/>
+          </w:tcPr>
+          <w:p>
+            <w:r>
+              <w:t>Buffer</w:t>
+            </w:r>
+          </w:p>
+        </w:tc>
+        <w:tc>
+          <w:tcPr>
+            <w:tcW w:w="2338" w:type="dxa"/>
+          </w:tcPr>
+          <w:p>
+            <w:r>
+              <w:t>New Dependency</w:t>
+            </w:r>
+          </w:p>
+        </w:tc>
+        <w:tc>
+          <w:tcPr>
+            <w:tcW w:w="2338" w:type="dxa"/>
+          </w:tcPr>
+          <w:p>
+            <w:r>
+              <w:t>Transition</w:t>
+            </w:r>
+          </w:p>
+        </w:tc>
+      </w:tr>
+      <w:tr>
+        <w:tc>
+          <w:tcPr>
+            <w:tcW w:w="2337" w:type="dxa"/>
+          </w:tcPr>
+          <w:p>
+            <w:r>
+              <w:t>[ROOT]</w:t>
+            </w:r>
+          </w:p>
+        </w:tc>
+        <w:tc>
+          <w:tcPr>
+            <w:tcW w:w="2337" w:type="dxa"/>
+          </w:tcPr>
+          <w:p>
+            <w:r>
+              <w:t>[John, saw, a dog, yesterday, which, was, a Yorkshire Terrier]</w:t>
+            </w:r>
+          </w:p>
+        </w:tc>
+        <w:tc>
+          <w:tcPr>
+            <w:tcW w:w="2338" w:type="dxa"/>
+          </w:tcPr>
+          <w:p/>
+        </w:tc>
+        <w:tc>
+          <w:tcPr>
+            <w:tcW w:w="2338" w:type="dxa"/>
+          </w:tcPr>
+          <w:p>
+            <w:r>
+              <w:t>Init Config</w:t>
+            </w:r>
+          </w:p>
+        </w:tc>
+      </w:tr>
+      <w:tr>
+        <w:tc>
+          <w:tcPr>
+            <w:tcW w:w="2337" w:type="dxa"/>
+          </w:tcPr>
+          <w:p>
+            <w:r>
+              <w:t>[ROOT,  John]</w:t>
+            </w:r>
+          </w:p>
+        </w:tc>
+        <w:tc>
+          <w:tcPr>
+            <w:tcW w:w="2337" w:type="dxa"/>
+          </w:tcPr>
+          <w:p>
+            <w:r>
+              <w:t xml:space="preserve">[saw, a dog, yesterday, which, </w:t>
+            </w:r>
+            <w:r>
+              <w:lastRenderedPageBreak/>
+              <w:t>was, a Yorkshire Terrier]</w:t>
+            </w:r>
+          </w:p>
+        </w:tc>
+        <w:tc>
+          <w:tcPr>
+            <w:tcW w:w="2338" w:type="dxa"/>
+          </w:tcPr>
+          <w:p/>
+        </w:tc>
+        <w:tc>
+          <w:tcPr>
+            <w:tcW w:w="2338" w:type="dxa"/>
+          </w:tcPr>
+          <w:p>
+            <w:r>
+              <w:t>SHIFT</w:t>
+            </w:r>
+          </w:p>
+        </w:tc>
+      </w:tr>
+      <w:tr>
+        <w:tc>
+          <w:tcPr>
+            <w:tcW w:w="2337" w:type="dxa"/>
+          </w:tcPr>
+          <w:p>
+            <w:r>
+              <w:lastRenderedPageBreak/>
+              <w:t>[ROOT, John</w:t>
+            </w:r>
+            <w:r>
+              <w:t>, saw</w:t>
+            </w:r>
+            <w:r>
+              <w:t>]</w:t>
+            </w:r>
+          </w:p>
+        </w:tc>
+        <w:tc>
+          <w:tcPr>
+            <w:tcW w:w="2337" w:type="dxa"/>
+          </w:tcPr>
+          <w:p>
+            <w:r>
+              <w:t>[</w:t>
+            </w:r>
+            <w:r>
+              <w:t>a dog, yesterday, which, was, a Yorkshire Terrier]</w:t>
+            </w:r>
+          </w:p>
+        </w:tc>
+        <w:tc>
+          <w:tcPr>
+            <w:tcW w:w="2338" w:type="dxa"/>
+          </w:tcPr>
+          <w:p/>
+        </w:tc>
+        <w:tc>
+          <w:tcPr>
+            <w:tcW w:w="2338" w:type="dxa"/>
+          </w:tcPr>
+          <w:p>
+            <w:r>
+              <w:t>SHIFT</w:t>
+            </w:r>
+          </w:p>
+        </w:tc>
+      </w:tr>
+      <w:tr>
+        <w:tc>
+          <w:tcPr>
+            <w:tcW w:w="2337" w:type="dxa"/>
+          </w:tcPr>
+          <w:p>
+            <w:r>
+              <w:t>[ROOT, saw]</w:t>
+            </w:r>
+          </w:p>
+        </w:tc>
+        <w:tc>
+          <w:tcPr>
+            <w:tcW w:w="2337" w:type="dxa"/>
+          </w:tcPr>
+          <w:p>
+            <w:r>
+              <w:t>[</w:t>
+            </w:r>
+            <w:r>
+              <w:t>a dog, yesterday, which, was, a Yorkshire Terrier]</w:t>
+            </w:r>
+          </w:p>
+        </w:tc>
+        <w:tc>
+          <w:tcPr>
+            <w:tcW w:w="2338" w:type="dxa"/>
+          </w:tcPr>
+          <w:p>
+            <w:r>
+              <w:t>saw –nsubj-&gt; John</w:t>
+            </w:r>
+          </w:p>
+        </w:tc>
+        <w:tc>
+          <w:tcPr>
+            <w:tcW w:w="2338" w:type="dxa"/>
+          </w:tcPr>
+          <w:p>
+            <w:r>
+              <w:t>LEFT-ARC</w:t>
+            </w:r>
+          </w:p>
+        </w:tc>
+      </w:tr>
+      <w:tr>
+        <w:trPr>
+          <w:trHeight w:val="912"/>
+        </w:trPr>
+        <w:tc>
+          <w:tcPr>
+            <w:tcW w:w="2337" w:type="dxa"/>
+          </w:tcPr>
+          <w:p>
+            <w:r>
+              <w:t>[ROOT, saw, a dog]</w:t>
+            </w:r>
+          </w:p>
+        </w:tc>
+        <w:tc>
+          <w:tcPr>
+            <w:tcW w:w="2337" w:type="dxa"/>
+          </w:tcPr>
+          <w:p>
+            <w:r>
+              <w:t>[yesterday, which, was, a Yorkshire Terrier]</w:t>
+            </w:r>
+          </w:p>
+        </w:tc>
+        <w:tc>
+          <w:tcPr>
+            <w:tcW w:w="2338" w:type="dxa"/>
+          </w:tcPr>
+          <w:p/>
+        </w:tc>
+        <w:tc>
+          <w:tcPr>
+            <w:tcW w:w="2338" w:type="dxa"/>
+          </w:tcPr>
+          <w:p>
+            <w:r>
+              <w:t>SHIFT</w:t>
+            </w:r>
+          </w:p>
+        </w:tc>
+      </w:tr>
+      <w:tr>
+        <w:tc>
+          <w:tcPr>
+            <w:tcW w:w="2337" w:type="dxa"/>
+          </w:tcPr>
+          <w:p>
+            <w:r>
+              <w:t>[ROOT, saw, a dog, yesterday]</w:t>
+            </w:r>
+          </w:p>
+        </w:tc>
+        <w:tc>
+          <w:tcPr>
+            <w:tcW w:w="2337" w:type="dxa"/>
+          </w:tcPr>
+          <w:p>
+            <w:r>
+              <w:t>[which, was, a Yorkshire Terrier]</w:t>
+            </w:r>
+          </w:p>
+        </w:tc>
+        <w:tc>
+          <w:tcPr>
+            <w:tcW w:w="2338" w:type="dxa"/>
+          </w:tcPr>
+          <w:p/>
+        </w:tc>
+        <w:tc>
+          <w:tcPr>
+            <w:tcW w:w="2338" w:type="dxa"/>
+          </w:tcPr>
+          <w:p>
+            <w:r>
+              <w:t>SHIFT</w:t>
+            </w:r>
+          </w:p>
+        </w:tc>
+      </w:tr>
+      <w:tr>
+        <w:tc>
+          <w:tcPr>
+            <w:tcW w:w="2337" w:type="dxa"/>
+          </w:tcPr>
+          <w:p>
+            <w:r>
+              <w:t>[ROOT, saw, a dog, yesterday, which]</w:t>
+            </w:r>
+          </w:p>
+        </w:tc>
+        <w:tc>
+          <w:tcPr>
+            <w:tcW w:w="2337" w:type="dxa"/>
+          </w:tcPr>
+          <w:p>
+            <w:r>
+              <w:t>[was, a Yorkshire Terrier]</w:t>
+            </w:r>
+          </w:p>
+        </w:tc>
+        <w:tc>
+          <w:tcPr>
+            <w:tcW w:w="2338" w:type="dxa"/>
+          </w:tcPr>
+          <w:p/>
+        </w:tc>
+        <w:tc>
+          <w:tcPr>
+            <w:tcW w:w="2338" w:type="dxa"/>
+          </w:tcPr>
+          <w:p>
+            <w:r>
+              <w:t>SHIFT</w:t>
+            </w:r>
+          </w:p>
+        </w:tc>
+      </w:tr>
+      <w:tr>
+        <w:tc>
+          <w:tcPr>
+            <w:tcW w:w="2337" w:type="dxa"/>
+          </w:tcPr>
+          <w:p>
+            <w:r>
+              <w:t>[ROOT, saw, a dog, yesterday, which, was]</w:t>
+            </w:r>
+          </w:p>
+        </w:tc>
+        <w:tc>
+          <w:tcPr>
+            <w:tcW w:w="2337" w:type="dxa"/>
+          </w:tcPr>
+          <w:p>
+            <w:r>
+              <w:t>[a Yorkshire Terrier]</w:t>
+            </w:r>
+          </w:p>
+        </w:tc>
+        <w:tc>
+          <w:tcPr>
+            <w:tcW w:w="2338" w:type="dxa"/>
+          </w:tcPr>
+          <w:p/>
+        </w:tc>
+        <w:tc>
+          <w:tcPr>
+            <w:tcW w:w="2338" w:type="dxa"/>
+          </w:tcPr>
+          <w:p>
+            <w:r>
+              <w:t>SHIFT</w:t>
+            </w:r>
+          </w:p>
+        </w:tc>
+      </w:tr>
+      <w:tr>
+        <w:tc>
+          <w:tcPr>
+            <w:tcW w:w="2337" w:type="dxa"/>
+          </w:tcPr>
+          <w:p>
+            <w:r>
+              <w:t>[ROOT, saw, a dog, yesterday, was]</w:t>
+            </w:r>
+          </w:p>
+        </w:tc>
+        <w:tc>
+          <w:tcPr>
+            <w:tcW w:w="2337" w:type="dxa"/>
+          </w:tcPr>
+          <w:p>
+            <w:r>
+              <w:t>[a Yorkshire Terrier]</w:t>
+            </w:r>
+          </w:p>
+        </w:tc>
+        <w:tc>
+          <w:tcPr>
+            <w:tcW w:w="2338" w:type="dxa"/>
+          </w:tcPr>
+          <w:p>
+            <w:r>
+              <w:t>was –nsubj-&gt; which</w:t>
+            </w:r>
+          </w:p>
+        </w:tc>
+        <w:tc>
+          <w:tcPr>
+            <w:tcW w:w="2338" w:type="dxa"/>
+          </w:tcPr>
+          <w:p>
+            <w:r>
+              <w:t>LEFT-ARC</w:t>
+            </w:r>
+          </w:p>
+        </w:tc>
+      </w:tr>
+      <w:tr>
+        <w:tc>
+          <w:tcPr>
+            <w:tcW w:w="2337" w:type="dxa"/>
+          </w:tcPr>
+          <w:p>
+            <w:r>
+              <w:t>[ROOT, saw, a dog, yesterday, was</w:t>
+            </w:r>
+            <w:r>
+              <w:t>, a Yorkshire Terrier</w:t>
+            </w:r>
+            <w:r>
+              <w:t>]</w:t>
+            </w:r>
+          </w:p>
+        </w:tc>
+        <w:tc>
+          <w:tcPr>
+            <w:tcW w:w="2337" w:type="dxa"/>
+          </w:tcPr>
+          <w:p>
+            <w:r>
+              <w:t>[]</w:t>
+            </w:r>
+          </w:p>
+        </w:tc>
+        <w:tc>
+          <w:tcPr>
+            <w:tcW w:w="2338" w:type="dxa"/>
+          </w:tcPr>
+          <w:p/>
+        </w:tc>
+        <w:tc>
+          <w:tcPr>
+            <w:tcW w:w="2338" w:type="dxa"/>
+          </w:tcPr>
+          <w:p>
+            <w:r>
+              <w:t>SHIFT</w:t>
+            </w:r>
+          </w:p>
+        </w:tc>
+      </w:tr>
+      <w:tr>
+        <w:trPr>
+          <w:trHeight w:val="520"/>
+        </w:trPr>
+        <w:tc>
+          <w:tcPr>
+            <w:tcW w:w="2337" w:type="dxa"/>
+          </w:tcPr>
+          <w:p>
+            <w:r>
+              <w:t>[ROOT, saw, a dog, yesterday, was]</w:t>
+            </w:r>
+          </w:p>
+        </w:tc>
+        <w:tc>
+          <w:tcPr>
+            <w:tcW w:w="2337" w:type="dxa"/>
+          </w:tcPr>
+          <w:p>
+            <w:r>
+              <w:t>[]</w:t>
+            </w:r>
+          </w:p>
+        </w:tc>
+        <w:tc>
+          <w:tcPr>
+            <w:tcW w:w="2338" w:type="dxa"/>
+          </w:tcPr>
+          <w:p>
+            <w:r>
+              <w:t>was –attr-&gt; a Yorkshire Terrier</w:t>
+            </w:r>
+          </w:p>
+        </w:tc>
+        <w:tc>
+          <w:tcPr>
+            <w:tcW w:w="2338" w:type="dxa"/>
+          </w:tcPr>
+          <w:p>
+            <w:r>
+              <w:t>RIGHT-ARC</w:t>
+            </w:r>
+          </w:p>
+        </w:tc>
+      </w:tr>
+    </w:tbl>
+    <w:p/>
+    <w:p>
+      <w:r>
+        <w:t xml:space="preserve">From here you see the error. There should be a RIGHT-ARC from “a dog” to “which” </w:t>
+      </w:r>
+      <w:r>
+        <w:t>and “saw” to “yesterday”. H</w:t>
+      </w:r>
+      <w:r>
+        <w:t>owever</w:t>
+      </w:r>
+      <w:r>
+        <w:t>,</w:t>
+      </w:r>
+      <w:r>
+        <w:t xml:space="preserve"> that cannot happen because </w:t>
+      </w:r>
+      <w:r>
+        <w:t xml:space="preserve">neither </w:t>
+      </w:r>
+      <w:r>
+        <w:t>the two</w:t>
+      </w:r>
+      <w:r>
+        <w:t xml:space="preserve"> sets are </w:t>
+      </w:r>
+      <w:r>
+        <w:t>directly adjacent to each other in the stack. As such the program becomes stuck.</w:t>
+      </w:r>
+    </w:p>
+    <w:p>
+      <w:r>
+        <w:t>An attempt to fix this might be to backtrack to “a dog” and RIGHT-ARC instead of SHIFT.</w:t>
+      </w:r>
+    </w:p>
+    <w:tbl>
+      <w:tblPr>
+        <w:tblStyle w:val="TableGrid"/>
+        <w:tblW w:w="0" w:type="auto"/>
+        <w:tblLook w:val="04A0" w:firstRow="1" w:lastRow="0" w:firstColumn="1" w:lastColumn="0" w:noHBand="0" w:noVBand="1"/>
+      </w:tblPr>
+      <w:tblGrid>
+        <w:gridCol w:w="2337"/>
+        <w:gridCol w:w="2337"/>
+        <w:gridCol w:w="2338"/>
+        <w:gridCol w:w="2338"/>
+      </w:tblGrid>
+      <w:tr>
+        <w:tc>
+          <w:tcPr>
+            <w:tcW w:w="2337" w:type="dxa"/>
+          </w:tcPr>
+          <w:p>
+            <w:r>
+              <w:t>[ROOT, John, saw]</w:t>
+            </w:r>
+          </w:p>
+        </w:tc>
+        <w:tc>
+          <w:tcPr>
+            <w:tcW w:w="2337" w:type="dxa"/>
+          </w:tcPr>
+          <w:p>
+            <w:r>
+              <w:t>[a dog, yesterday, which, was, a Yorkshire Terrier]</w:t>
+            </w:r>
+          </w:p>
+        </w:tc>
+        <w:tc>
+          <w:tcPr>
+            <w:tcW w:w="2338" w:type="dxa"/>
+          </w:tcPr>
+          <w:p/>
+        </w:tc>
+        <w:tc>
+          <w:tcPr>
+            <w:tcW w:w="2338" w:type="dxa"/>
+          </w:tcPr>
+          <w:p>
+            <w:r>
+              <w:t>SHIFT</w:t>
+            </w:r>
+          </w:p>
+        </w:tc>
+      </w:tr>
+      <w:tr>
+        <w:tc>
+          <w:tcPr>
+            <w:tcW w:w="2337" w:type="dxa"/>
+          </w:tcPr>
+          <w:p>
+            <w:r>
+              <w:t>[ROOT, saw]</w:t>
+            </w:r>
+          </w:p>
+        </w:tc>
+        <w:tc>
+          <w:tcPr>
+            <w:tcW w:w="2337" w:type="dxa"/>
+          </w:tcPr>
+          <w:p>
+            <w:r>
+              <w:t>[a dog, yesterday, which, was, a Yorkshire Terrier]</w:t>
+            </w:r>
+          </w:p>
+        </w:tc>
+        <w:tc>
+          <w:tcPr>
+            <w:tcW w:w="2338" w:type="dxa"/>
+          </w:tcPr>
+          <w:p>
+            <w:r>
+              <w:t>saw –nsubj-&gt; John</w:t>
+            </w:r>
+          </w:p>
+        </w:tc>
+        <w:tc>
+          <w:tcPr>
+            <w:tcW w:w="2338" w:type="dxa"/>
+          </w:tcPr>
+          <w:p>
+            <w:r>
+              <w:t>LEFT-ARC</w:t>
+            </w:r>
+          </w:p>
+        </w:tc>
+      </w:tr>
+      <w:tr>
+        <w:trPr>
+          <w:trHeight w:val="912"/>
+        </w:trPr>
+        <w:tc>
+          <w:tcPr>
+            <w:tcW w:w="2337" w:type="dxa"/>
+          </w:tcPr>
+          <w:p>
+            <w:r>
+              <w:t>[ROOT, saw, a dog]</w:t>
+            </w:r>
+          </w:p>
+        </w:tc>
+        <w:tc>
+          <w:tcPr>
+            <w:tcW w:w="2337" w:type="dxa"/>
+          </w:tcPr>
+          <w:p>
+            <w:r>
+              <w:t>[yesterday, which, was, a Yorkshire Terrier]</w:t>
+            </w:r>
+          </w:p>
+        </w:tc>
+        <w:tc>
+          <w:tcPr>
+            <w:tcW w:w="2338" w:type="dxa"/>
+          </w:tcPr>
+          <w:p/>
+        </w:tc>
+        <w:tc>
+          <w:tcPr>
+            <w:tcW w:w="2338" w:type="dxa"/>
+          </w:tcPr>
+          <w:p>
+            <w:r>
+              <w:t>SHIFT</w:t>
+            </w:r>
+          </w:p>
+        </w:tc>
+      </w:tr>
+      <w:tr>
+        <w:tc>
+          <w:tcPr>
+            <w:tcW w:w="2337" w:type="dxa"/>
+          </w:tcPr>
+          <w:p>
+            <w:r>
+              <w:t>[ROOT, saw]</w:t>
+            </w:r>
+          </w:p>
+        </w:tc>
+        <w:tc>
+          <w:tcPr>
+            <w:tcW w:w="2337" w:type="dxa"/>
+          </w:tcPr>
+          <w:p>
+            <w:r>
+              <w:t>[</w:t>
+            </w:r>
+            <w:r>
+              <w:t xml:space="preserve">yesterday, </w:t>
+            </w:r>
+            <w:r>
+              <w:t>which, was, a Yorkshire Terrier]</w:t>
+            </w:r>
+          </w:p>
+        </w:tc>
+        <w:tc>
+          <w:tcPr>
+            <w:tcW w:w="2338" w:type="dxa"/>
+          </w:tcPr>
+          <w:p>
+            <w:r>
+              <w:t>saw –dobj-&gt; a dog</w:t>
+            </w:r>
+          </w:p>
+        </w:tc>
+        <w:tc>
+          <w:tcPr>
+            <w:tcW w:w="2338" w:type="dxa"/>
+          </w:tcPr>
+          <w:p>
+            <w:r>
+              <w:t>RIGHT-ARC</w:t>
+            </w:r>
+          </w:p>
+        </w:tc>
+      </w:tr>
+      <w:tr>
+        <w:tc>
+          <w:tcPr>
+            <w:tcW w:w="2337" w:type="dxa"/>
+          </w:tcPr>
+          <w:p>
+            <w:r>
+              <w:t xml:space="preserve">[ROOT, saw, </w:t>
+            </w:r>
+            <w:r>
+              <w:t>yesterday</w:t>
+            </w:r>
+            <w:r>
+              <w:t>]</w:t>
+            </w:r>
+          </w:p>
+        </w:tc>
+        <w:tc>
+          <w:tcPr>
+            <w:tcW w:w="2337" w:type="dxa"/>
+          </w:tcPr>
+          <w:p>
+            <w:r>
+              <w:t>[which, was, a Yorkshire Terrier]</w:t>
+            </w:r>
+          </w:p>
+        </w:tc>
+        <w:tc>
+          <w:tcPr>
+            <w:tcW w:w="2338" w:type="dxa"/>
+          </w:tcPr>
+          <w:p/>
+        </w:tc>
+        <w:tc>
+          <w:tcPr>
+            <w:tcW w:w="2338" w:type="dxa"/>
+          </w:tcPr>
+          <w:p>
+            <w:r>
+              <w:t>SHIFT</w:t>
+            </w:r>
+          </w:p>
+        </w:tc>
+      </w:tr>
+      <w:tr>
+        <w:tc>
+          <w:tcPr>
+            <w:tcW w:w="2337" w:type="dxa"/>
+          </w:tcPr>
+          <w:p>
+            <w:r>
+              <w:t>[ROOT, saw]</w:t>
+            </w:r>
+          </w:p>
+        </w:tc>
+        <w:tc>
+          <w:tcPr>
+            <w:tcW w:w="2337" w:type="dxa"/>
+          </w:tcPr>
+          <w:p>
+            <w:r>
+              <w:t>[which, was, a Yorkshire Terrier]</w:t>
+            </w:r>
+          </w:p>
+        </w:tc>
+        <w:tc>
+          <w:tcPr>
+            <w:tcW w:w="2338" w:type="dxa"/>
+          </w:tcPr>
+          <w:p>
+            <w:r>
+              <w:t>saw –npadvmod-&gt; yesterday</w:t>
+            </w:r>
+          </w:p>
+        </w:tc>
+        <w:tc>
+          <w:tcPr>
+            <w:tcW w:w="2338" w:type="dxa"/>
+          </w:tcPr>
+          <w:p>
+            <w:r>
+              <w:t>RIGHT-ARC</w:t>
+            </w:r>
+          </w:p>
+        </w:tc>
+      </w:tr>
+    </w:tbl>
+    <w:p>
+      <w:r>
+        <w:t>.</w:t>
+      </w:r>
+    </w:p>
+    <w:p>
+      <w:r>
+        <w:t>However, by doing so “a dog” gets taken out of the stack and now cannot have a RIGHT-ARC to “was”.</w:t>
+      </w:r>
       <w:bookmarkStart w:id="0" w:name="_GoBack"/>
       <w:bookmarkEnd w:id="0"/>
     </w:p>
-    <w:p>
-      <w:r>
-        <w:t>1c. The reason is…</w:t>
-      </w:r>
-    </w:p>
-    <w:p/>
     <w:sectPr>
       <w:headerReference w:type="default" r:id="rId6"/>
       <w:pgSz w:w="12240" w:h="15840"/>

--- a/Assignments/A3/Q1.docx
+++ b/Assignments/A3/Q1.docx
@@ -581,6 +581,8 @@
             </w:r>
           </w:p>
         </w:tc>
+        <w:bookmarkStart w:id="0" w:name="_GoBack"/>
+        <w:bookmarkEnd w:id="0"/>
       </w:tr>
       <w:tr>
         <w:tc>
@@ -625,7 +627,7 @@
       </w:tr>
       <w:tr>
         <w:trPr>
-          <w:trHeight w:val="241"/>
+          <w:trHeight w:val="227"/>
         </w:trPr>
         <w:tc>
           <w:tcPr>
@@ -649,7 +651,13 @@
           </w:tcPr>
           <w:p>
             <w:r>
-              <w:t>ROOT -&gt; rode</w:t>
+              <w:t>ROOT</w:t>
+            </w:r>
+            <w:r>
+              <w:t>-root</w:t>
+            </w:r>
+            <w:r>
+              <w:t xml:space="preserve"> -&gt; rode</w:t>
             </w:r>
           </w:p>
         </w:tc>
@@ -838,10 +846,7 @@
           </w:tcPr>
           <w:p>
             <w:r>
-              <w:t>[</w:t>
-            </w:r>
-            <w:r>
-              <w:t>a dog, yesterday, which, was, a Yorkshire Terrier]</w:t>
+              <w:t>[a dog, yesterday, which, was, a Yorkshire Terrier]</w:t>
             </w:r>
           </w:p>
         </w:tc>
@@ -879,10 +884,7 @@
           </w:tcPr>
           <w:p>
             <w:r>
-              <w:t>[</w:t>
-            </w:r>
-            <w:r>
-              <w:t>a dog, yesterday, which, was, a Yorkshire Terrier]</w:t>
+              <w:t>[a dog, yesterday, which, was, a Yorkshire Terrier]</w:t>
             </w:r>
           </w:p>
         </w:tc>
@@ -1111,13 +1113,7 @@
           </w:tcPr>
           <w:p>
             <w:r>
-              <w:t>[ROOT, saw, a dog, yesterday, was</w:t>
-            </w:r>
-            <w:r>
-              <w:t>, a Yorkshire Terrier</w:t>
-            </w:r>
-            <w:r>
-              <w:t>]</w:t>
+              <w:t>[ROOT, saw, a dog, yesterday, was, a Yorkshire Terrier]</w:t>
             </w:r>
           </w:p>
         </w:tc>
@@ -1379,13 +1375,7 @@
           </w:tcPr>
           <w:p>
             <w:r>
-              <w:t>[</w:t>
-            </w:r>
-            <w:r>
-              <w:t xml:space="preserve">yesterday, </w:t>
-            </w:r>
-            <w:r>
-              <w:t>which, was, a Yorkshire Terrier]</w:t>
+              <w:t>[yesterday, which, was, a Yorkshire Terrier]</w:t>
             </w:r>
           </w:p>
         </w:tc>
@@ -1417,13 +1407,7 @@
           </w:tcPr>
           <w:p>
             <w:r>
-              <w:t xml:space="preserve">[ROOT, saw, </w:t>
-            </w:r>
-            <w:r>
-              <w:t>yesterday</w:t>
-            </w:r>
-            <w:r>
-              <w:t>]</w:t>
+              <w:t>[ROOT, saw, yesterday]</w:t>
             </w:r>
           </w:p>
         </w:tc>
@@ -1506,8 +1490,6 @@
       <w:r>
         <w:t>However, by doing so “a dog” gets taken out of the stack and now cannot have a RIGHT-ARC to “was”.</w:t>
       </w:r>
-      <w:bookmarkStart w:id="0" w:name="_GoBack"/>
-      <w:bookmarkEnd w:id="0"/>
     </w:p>
     <w:sectPr>
       <w:headerReference w:type="default" r:id="rId6"/>

--- a/Assignments/A3/Q1.docx
+++ b/Assignments/A3/Q1.docx
@@ -581,8 +581,6 @@
             </w:r>
           </w:p>
         </w:tc>
-        <w:bookmarkStart w:id="0" w:name="_GoBack"/>
-        <w:bookmarkEnd w:id="0"/>
       </w:tr>
       <w:tr>
         <w:tc>
@@ -1490,6 +1488,157 @@
       <w:r>
         <w:t>However, by doing so “a dog” gets taken out of the stack and now cannot have a RIGHT-ARC to “was”.</w:t>
       </w:r>
+    </w:p>
+    <w:p/>
+    <w:p>
+      <w:pPr>
+        <w:rPr>
+          <w:b/>
+          <w:u w:val="single"/>
+        </w:rPr>
+      </w:pPr>
+      <w:r>
+        <w:rPr>
+          <w:b/>
+          <w:u w:val="single"/>
+        </w:rPr>
+        <w:t>2b</w:t>
+      </w:r>
+    </w:p>
+    <w:p/>
+    <w:p>
+      <w:pPr>
+        <w:rPr>
+          <w:u w:val="single"/>
+        </w:rPr>
+      </w:pPr>
+      <w:r>
+        <w:rPr>
+          <w:u w:val="single"/>
+        </w:rPr>
+        <w:t>Strategy:</w:t>
+      </w:r>
+    </w:p>
+    <w:p>
+      <w:r>
+        <w:tab/>
+        <w:t>My plan was as follows. First, I’d create some place holders that can later be fed data during training. (</w:t>
+      </w:r>
+      <w:r>
+        <w:rPr>
+          <w:i/>
+        </w:rPr>
+        <w:t>add_placeholders)</w:t>
+      </w:r>
+      <w:r>
+        <w:t xml:space="preserve"> Then I would create a feed dictionary that would map the place holders to their respective values. This feed dictionary could then later be used during training for mapping. (</w:t>
+      </w:r>
+      <w:r>
+        <w:rPr>
+          <w:i/>
+        </w:rPr>
+        <w:t>create_feed_dict</w:t>
+      </w:r>
+      <w:r>
+        <w:t>) After, using my Xavier Initalizer, I would create new matrices that consist of all embeddings for all given ids. And then I can create look up tables by utilizing emedding_lookup to grab a subset of the matrices that I had just initialized. By doing so I am able to convert words into their appropriate vector forms. (</w:t>
+      </w:r>
+      <w:r>
+        <w:rPr>
+          <w:i/>
+        </w:rPr>
+        <w:t>Add_embeddings</w:t>
+      </w:r>
+      <w:r>
+        <w:t>)</w:t>
+      </w:r>
+    </w:p>
+    <w:p>
+      <w:pPr>
+        <w:ind w:firstLine="720"/>
+      </w:pPr>
+      <w:r>
+        <w:t>Then, with my matrixes set up I can add the layer for softmax using the provided formulas. (</w:t>
+      </w:r>
+      <w:r>
+        <w:rPr>
+          <w:i/>
+        </w:rPr>
+        <w:t>add_prediction_op</w:t>
+      </w:r>
+      <w:r>
+        <w:t>) After that it becomes a simple matter of calculating how correct the predictions were (</w:t>
+      </w:r>
+      <w:r>
+        <w:rPr>
+          <w:i/>
+        </w:rPr>
+        <w:t>add_loss_op</w:t>
+      </w:r>
+      <w:r>
+        <w:t>) and adding the training operations. (</w:t>
+      </w:r>
+      <w:r>
+        <w:rPr>
+          <w:i/>
+        </w:rPr>
+        <w:t>add_training_op</w:t>
+      </w:r>
+      <w:r>
+        <w:t>).</w:t>
+      </w:r>
+    </w:p>
+    <w:p/>
+    <w:p>
+      <w:pPr>
+        <w:rPr>
+          <w:u w:val="single"/>
+        </w:rPr>
+      </w:pPr>
+      <w:r>
+        <w:rPr>
+          <w:u w:val="single"/>
+        </w:rPr>
+        <w:t>Difficulties:</w:t>
+      </w:r>
+    </w:p>
+    <w:p>
+      <w:r>
+        <w:tab/>
+        <w:t>Overall the implementation was fairly straightforward. Some difficulties arose in add_embeddings when I made the mistake of thinking that the embeddings were the ids and the placeholders were the params. Another small error occurred in add_prediction_op where some issues came up in tensor multiplication surrounding the multiply function and matching the dimensions of the shapes. This was solved though some matrix multiplication and using tf.matmul instead of tf.multiply.</w:t>
+      </w:r>
+    </w:p>
+    <w:p>
+      <w:r>
+        <w:tab/>
+        <w:t>A larger issue I had was when the program started hanging on the first epoch. I took me a while to realise this was because the mini_batch function was not working correctly.</w:t>
+      </w:r>
+    </w:p>
+    <w:p>
+      <w:r>
+        <w:tab/>
+        <w:t xml:space="preserve">The biggest issue that I had, and the one I was regrettably unable to fix, is in regard to my test LAS and test UAS. The best scores I could get were 0.01 and 0.08 respectively. This issue can mostly be narrowed down to either improperly initialized variables or an issue in parser.py. Using the advice on the forum I focused my attention on fixing the oracle function and getting the training data to some value closer to my peers. In the end, I was able to narrow it down to </w:t>
+      </w:r>
+      <w:r>
+        <w:t>1892478</w:t>
+      </w:r>
+      <w:r>
+        <w:t xml:space="preserve"> samples. However, this fix did not seem to have any effect on the LAS or UAS score. I have also tried to see whether it was an issue with improper initialization but was not able to find the source.</w:t>
+      </w:r>
+    </w:p>
+    <w:p>
+      <w:r>
+        <w:tab/>
+        <w:t>However, my cross-entropy readings do show a decrease which means that there are some predictions being done.</w:t>
+      </w:r>
+    </w:p>
+    <w:p>
+      <w:pPr>
+        <w:ind w:firstLine="720"/>
+      </w:pPr>
+    </w:p>
+    <w:p>
+      <w:bookmarkStart w:id="0" w:name="_GoBack"/>
+      <w:bookmarkEnd w:id="0"/>
     </w:p>
     <w:sectPr>
       <w:headerReference w:type="default" r:id="rId6"/>
